--- a/LAB_5/Kamol Sarker.Lab-5.docx
+++ b/LAB_5/Kamol Sarker.Lab-5.docx
@@ -104,6 +104,7 @@
     </w:p>
     <w:p>
       <w:pPr>
+        <w:jc w:val="both"/>
         <w:rPr>
           <w:b/>
         </w:rPr>
@@ -111,6 +112,7 @@
     </w:p>
     <w:p>
       <w:pPr>
+        <w:jc w:val="both"/>
         <w:rPr>
           <w:b/>
         </w:rPr>
@@ -125,6 +127,7 @@
     <w:p>
       <w:pPr>
         <w:ind w:firstLine="720"/>
+        <w:jc w:val="both"/>
       </w:pPr>
       <w:r>
         <w:t>Instagram is an easiest</w:t>
@@ -261,6 +264,7 @@
     </w:p>
     <w:p>
       <w:pPr>
+        <w:jc w:val="both"/>
         <w:rPr>
           <w:b/>
         </w:rPr>
@@ -281,6 +285,7 @@
     <w:p>
       <w:pPr>
         <w:ind w:firstLine="720"/>
+        <w:jc w:val="both"/>
       </w:pPr>
       <w:r>
         <w:t xml:space="preserve">To create </w:t>
@@ -332,6 +337,9 @@
       </w:r>
     </w:p>
     <w:p>
+      <w:pPr>
+        <w:jc w:val="both"/>
+      </w:pPr>
       <w:r>
         <w:t xml:space="preserve">&lt;link </w:t>
       </w:r>
@@ -353,6 +361,9 @@
       </w:r>
     </w:p>
     <w:p>
+      <w:pPr>
+        <w:jc w:val="both"/>
+      </w:pPr>
       <w:r>
         <w:t>&lt;</w:t>
       </w:r>
@@ -368,6 +379,7 @@
     <w:p>
       <w:pPr>
         <w:ind w:firstLine="720"/>
+        <w:jc w:val="both"/>
       </w:pPr>
       <w:r>
         <w:t>In between these</w:t>
@@ -532,6 +544,9 @@
       </w:r>
     </w:p>
     <w:p>
+      <w:pPr>
+        <w:jc w:val="both"/>
+      </w:pPr>
       <w:r>
         <w:t>&lt;</w:t>
       </w:r>
@@ -553,6 +568,9 @@
       </w:r>
     </w:p>
     <w:p>
+      <w:pPr>
+        <w:jc w:val="both"/>
+      </w:pPr>
       <w:r>
         <w:t>&lt;</w:t>
       </w:r>
@@ -568,6 +586,7 @@
     <w:p>
       <w:pPr>
         <w:ind w:firstLine="720"/>
+        <w:jc w:val="both"/>
       </w:pPr>
       <w:r>
         <w:lastRenderedPageBreak/>
@@ -627,13 +646,23 @@
       </w:r>
     </w:p>
     <w:p>
-      <w:r>
+      <w:pPr>
+        <w:jc w:val="both"/>
+        <w:rPr>
+          <w:b/>
+        </w:rPr>
+      </w:pPr>
+      <w:r>
+        <w:rPr>
+          <w:b/>
+        </w:rPr>
         <w:t xml:space="preserve">Result: </w:t>
       </w:r>
     </w:p>
     <w:p>
       <w:pPr>
         <w:ind w:firstLine="720"/>
+        <w:jc w:val="both"/>
       </w:pPr>
       <w:r>
         <w:t>In the</w:t>
@@ -822,7 +851,16 @@
       </w:r>
     </w:p>
     <w:p>
-      <w:r>
+      <w:pPr>
+        <w:jc w:val="both"/>
+        <w:rPr>
+          <w:b/>
+        </w:rPr>
+      </w:pPr>
+      <w:r>
+        <w:rPr>
+          <w:b/>
+        </w:rPr>
         <w:t xml:space="preserve">Conclusion: </w:t>
       </w:r>
       <w:bookmarkStart w:id="0" w:name="_GoBack"/>
